--- a/Project 1 Proposal.docx
+++ b/Project 1 Proposal.docx
@@ -64,13 +64,7 @@
         <w:t xml:space="preserve"> </w:t>
       </w:r>
       <w:r>
-        <w:t xml:space="preserve">To analyze and determine which are the most </w:t>
-      </w:r>
-      <w:r>
-        <w:t>successful</w:t>
-      </w:r>
-      <w:r>
-        <w:t xml:space="preserve"> games created </w:t>
+        <w:t xml:space="preserve">To analyze and determine which are the most successful games created </w:t>
       </w:r>
       <w:r>
         <w:t xml:space="preserve">     </w:t>
@@ -349,10 +343,13 @@
     </w:p>
     <w:p>
       <w:pPr>
-        <w:ind w:firstLine="720"/>
+        <w:ind w:left="720"/>
       </w:pPr>
       <w:r>
         <w:t xml:space="preserve">Separate the game sales by Genre.  Look at the number of games </w:t>
+      </w:r>
+      <w:r>
+        <w:t>created per Genre and the sales of those games.</w:t>
       </w:r>
       <w:r>
         <w:br/>
@@ -364,18 +361,29 @@
         <w:t xml:space="preserve">Q2: </w:t>
       </w:r>
       <w:r>
+        <w:rPr>
+          <w:b/>
+          <w:bCs/>
+        </w:rPr>
         <w:t>Most popular genre per region</w:t>
       </w:r>
       <w:r>
         <w:br/>
         <w:t>    </w:t>
       </w:r>
+      <w:r>
+        <w:tab/>
+      </w:r>
     </w:p>
     <w:p>
       <w:r>
         <w:t xml:space="preserve">Q3: </w:t>
       </w:r>
       <w:r>
+        <w:rPr>
+          <w:b/>
+          <w:bCs/>
+        </w:rPr>
         <w:t>Most popular console per region</w:t>
       </w:r>
       <w:r>
@@ -388,6 +396,10 @@
         <w:t xml:space="preserve">Q4: </w:t>
       </w:r>
       <w:r>
+        <w:rPr>
+          <w:b/>
+          <w:bCs/>
+        </w:rPr>
         <w:t>Trend analysis of genre vs time(?)</w:t>
       </w:r>
       <w:r>
@@ -400,20 +412,59 @@
         <w:t xml:space="preserve">Q5: </w:t>
       </w:r>
       <w:r>
-        <w:t>Games Releases Vs. Publisher</w:t>
-      </w:r>
+        <w:rPr>
+          <w:b/>
+          <w:bCs/>
+        </w:rPr>
+        <w:t>Games Releases</w:t>
+      </w:r>
+      <w:r>
+        <w:rPr>
+          <w:b/>
+          <w:bCs/>
+        </w:rPr>
+        <w:t xml:space="preserve"> by Publisher</w:t>
+      </w:r>
+      <w:r>
+        <w:rPr>
+          <w:b/>
+          <w:bCs/>
+        </w:rPr>
+        <w:t xml:space="preserve"> Vs. </w:t>
+      </w:r>
+      <w:proofErr w:type="spellStart"/>
+      <w:r>
+        <w:rPr>
+          <w:b/>
+          <w:bCs/>
+        </w:rPr>
+        <w:t>Global_Sales</w:t>
+      </w:r>
+      <w:proofErr w:type="spellEnd"/>
       <w:r>
         <w:br/>
         <w:t>    </w:t>
       </w:r>
     </w:p>
     <w:p>
+      <w:pPr>
+        <w:rPr>
+          <w:b/>
+          <w:bCs/>
+        </w:rPr>
+      </w:pPr>
       <w:r>
         <w:t xml:space="preserve">Q6: </w:t>
       </w:r>
       <w:r>
+        <w:rPr>
+          <w:b/>
+          <w:bCs/>
+        </w:rPr>
         <w:t>Best Seller per region</w:t>
       </w:r>
+      <w:bookmarkStart w:id="0" w:name="_GoBack"/>
+      <w:bookmarkEnd w:id="0"/>
     </w:p>
     <w:p/>
     <w:p/>
@@ -500,7 +551,6 @@
           <w:sz w:val="32"/>
           <w:szCs w:val="32"/>
         </w:rPr>
-        <w:lastRenderedPageBreak/>
         <w:t>##</w:t>
       </w:r>
       <w:r>
@@ -525,8 +575,6 @@
         </w:rPr>
         <w:t>##</w:t>
       </w:r>
-      <w:bookmarkStart w:id="0" w:name="_GoBack"/>
-      <w:bookmarkEnd w:id="0"/>
     </w:p>
     <w:p>
       <w:pPr>

--- a/Project 1 Proposal.docx
+++ b/Project 1 Proposal.docx
@@ -321,24 +321,63 @@
     <w:p/>
     <w:p>
       <w:r>
-        <w:t xml:space="preserve">Q1: </w:t>
-      </w:r>
-      <w:r>
-        <w:rPr>
-          <w:b/>
-          <w:bCs/>
-        </w:rPr>
-        <w:t xml:space="preserve">What is the </w:t>
-      </w:r>
-      <w:r>
-        <w:rPr>
-          <w:b/>
-          <w:bCs/>
-        </w:rPr>
-        <w:t>Most Popular Genre per Global Sales</w:t>
-      </w:r>
-      <w:r>
-        <w:t>?</w:t>
+        <w:t>Q1:</w:t>
+      </w:r>
+      <w:r>
+        <w:t xml:space="preserve">  </w:t>
+      </w:r>
+      <w:r>
+        <w:rPr>
+          <w:b/>
+          <w:bCs/>
+        </w:rPr>
+        <w:t>Games Releases</w:t>
+      </w:r>
+      <w:r>
+        <w:rPr>
+          <w:b/>
+          <w:bCs/>
+        </w:rPr>
+        <w:t xml:space="preserve"> by Publisher</w:t>
+      </w:r>
+      <w:r>
+        <w:rPr>
+          <w:b/>
+          <w:bCs/>
+        </w:rPr>
+        <w:t xml:space="preserve"> Vs. </w:t>
+      </w:r>
+      <w:proofErr w:type="spellStart"/>
+      <w:r>
+        <w:rPr>
+          <w:b/>
+          <w:bCs/>
+        </w:rPr>
+        <w:t>Global_</w:t>
+      </w:r>
+      <w:proofErr w:type="gramStart"/>
+      <w:r>
+        <w:rPr>
+          <w:b/>
+          <w:bCs/>
+        </w:rPr>
+        <w:t>Sales</w:t>
+      </w:r>
+      <w:proofErr w:type="spellEnd"/>
+      <w:r>
+        <w:rPr>
+          <w:b/>
+          <w:bCs/>
+        </w:rPr>
+        <w:t>(</w:t>
+      </w:r>
+      <w:proofErr w:type="gramEnd"/>
+      <w:r>
+        <w:rPr>
+          <w:b/>
+          <w:bCs/>
+        </w:rPr>
+        <w:t>3)</w:t>
       </w:r>
     </w:p>
     <w:p>
@@ -346,45 +385,121 @@
         <w:ind w:left="720"/>
       </w:pPr>
       <w:r>
-        <w:t xml:space="preserve">Separate the game sales by Genre.  Look at the number of games </w:t>
-      </w:r>
-      <w:r>
-        <w:t>created per Genre and the sales of those games.</w:t>
-      </w:r>
+        <w:t>    </w:t>
+      </w:r>
+    </w:p>
+    <w:p>
+      <w:r>
+        <w:t>Q2:</w:t>
+      </w:r>
+      <w:r>
+        <w:t xml:space="preserve"> </w:t>
+      </w:r>
+      <w:r>
+        <w:rPr>
+          <w:b/>
+          <w:bCs/>
+        </w:rPr>
+        <w:t xml:space="preserve">Most popular console per </w:t>
+      </w:r>
+      <w:proofErr w:type="gramStart"/>
+      <w:r>
+        <w:rPr>
+          <w:b/>
+          <w:bCs/>
+        </w:rPr>
+        <w:t>region</w:t>
+      </w:r>
+      <w:r>
+        <w:rPr>
+          <w:b/>
+          <w:bCs/>
+        </w:rPr>
+        <w:t>(</w:t>
+      </w:r>
+      <w:proofErr w:type="gramEnd"/>
+      <w:r>
+        <w:rPr>
+          <w:b/>
+          <w:bCs/>
+        </w:rPr>
+        <w:t>2)</w:t>
+      </w:r>
+    </w:p>
+    <w:p>
       <w:r>
         <w:br/>
         <w:t>    </w:t>
       </w:r>
-    </w:p>
-    <w:p>
-      <w:r>
-        <w:t xml:space="preserve">Q2: </w:t>
-      </w:r>
-      <w:r>
-        <w:rPr>
-          <w:b/>
-          <w:bCs/>
-        </w:rPr>
-        <w:t>Most popular genre per region</w:t>
+      <w:r>
+        <w:tab/>
+      </w:r>
+    </w:p>
+    <w:p>
+      <w:r>
+        <w:t xml:space="preserve">Q3: </w:t>
+      </w:r>
+      <w:r>
+        <w:rPr>
+          <w:b/>
+          <w:bCs/>
+        </w:rPr>
+        <w:t xml:space="preserve">Most popular genre per </w:t>
+      </w:r>
+      <w:proofErr w:type="gramStart"/>
+      <w:r>
+        <w:rPr>
+          <w:b/>
+          <w:bCs/>
+        </w:rPr>
+        <w:t>region</w:t>
+      </w:r>
+      <w:r>
+        <w:rPr>
+          <w:b/>
+          <w:bCs/>
+        </w:rPr>
+        <w:t>(</w:t>
+      </w:r>
+      <w:proofErr w:type="gramEnd"/>
+      <w:r>
+        <w:rPr>
+          <w:b/>
+          <w:bCs/>
+        </w:rPr>
+        <w:t>2)</w:t>
       </w:r>
       <w:r>
         <w:br/>
         <w:t>    </w:t>
       </w:r>
-      <w:r>
-        <w:tab/>
-      </w:r>
-    </w:p>
-    <w:p>
-      <w:r>
-        <w:t xml:space="preserve">Q3: </w:t>
-      </w:r>
-      <w:r>
-        <w:rPr>
-          <w:b/>
-          <w:bCs/>
-        </w:rPr>
-        <w:t>Most popular console per region</w:t>
+    </w:p>
+    <w:p>
+      <w:r>
+        <w:t xml:space="preserve">Q4: </w:t>
+      </w:r>
+      <w:r>
+        <w:rPr>
+          <w:b/>
+          <w:bCs/>
+        </w:rPr>
+        <w:t>Trend analysis of genre vs time(</w:t>
+      </w:r>
+      <w:r>
+        <w:rPr>
+          <w:b/>
+          <w:bCs/>
+        </w:rPr>
+        <w:t>1</w:t>
+      </w:r>
+      <w:bookmarkStart w:id="0" w:name="_GoBack"/>
+      <w:bookmarkEnd w:id="0"/>
+      <w:r>
+        <w:rPr>
+          <w:b/>
+          <w:bCs/>
+        </w:rPr>
+        <w:t>)</w:t>
       </w:r>
       <w:r>
         <w:br/>
@@ -393,14 +508,7 @@
     </w:p>
     <w:p>
       <w:r>
-        <w:t xml:space="preserve">Q4: </w:t>
-      </w:r>
-      <w:r>
-        <w:rPr>
-          <w:b/>
-          <w:bCs/>
-        </w:rPr>
-        <w:t>Trend analysis of genre vs time(?)</w:t>
+        <w:t xml:space="preserve">Q5: </w:t>
       </w:r>
       <w:r>
         <w:br/>
@@ -408,63 +516,63 @@
       </w:r>
     </w:p>
     <w:p>
-      <w:r>
-        <w:t xml:space="preserve">Q5: </w:t>
-      </w:r>
-      <w:r>
-        <w:rPr>
-          <w:b/>
-          <w:bCs/>
-        </w:rPr>
-        <w:t>Games Releases</w:t>
-      </w:r>
-      <w:r>
-        <w:rPr>
-          <w:b/>
-          <w:bCs/>
-        </w:rPr>
-        <w:t xml:space="preserve"> by Publisher</w:t>
-      </w:r>
-      <w:r>
-        <w:rPr>
-          <w:b/>
-          <w:bCs/>
-        </w:rPr>
-        <w:t xml:space="preserve"> Vs. </w:t>
-      </w:r>
-      <w:proofErr w:type="spellStart"/>
-      <w:r>
-        <w:rPr>
-          <w:b/>
-          <w:bCs/>
-        </w:rPr>
-        <w:t>Global_Sales</w:t>
-      </w:r>
-      <w:proofErr w:type="spellEnd"/>
+      <w:pPr>
+        <w:rPr>
+          <w:b/>
+          <w:bCs/>
+        </w:rPr>
+      </w:pPr>
+      <w:r>
+        <w:t xml:space="preserve">Q6: </w:t>
+      </w:r>
+      <w:r>
+        <w:rPr>
+          <w:b/>
+          <w:bCs/>
+        </w:rPr>
+        <w:t>Best Seller per region</w:t>
+      </w:r>
+    </w:p>
+    <w:p>
+      <w:pPr>
+        <w:rPr>
+          <w:b/>
+          <w:bCs/>
+        </w:rPr>
+      </w:pPr>
+    </w:p>
+    <w:p>
+      <w:r>
+        <w:rPr>
+          <w:b/>
+          <w:bCs/>
+        </w:rPr>
+        <w:t xml:space="preserve">What is the </w:t>
+      </w:r>
+      <w:r>
+        <w:rPr>
+          <w:b/>
+          <w:bCs/>
+        </w:rPr>
+        <w:t>Most Popular Genre per Global Sales</w:t>
+      </w:r>
+      <w:r>
+        <w:t>?</w:t>
+      </w:r>
+    </w:p>
+    <w:p>
+      <w:pPr>
+        <w:rPr>
+          <w:b/>
+          <w:bCs/>
+        </w:rPr>
+      </w:pPr>
+      <w:r>
+        <w:t>Separate the game sales by Genre.  Look at the number of games created per Genre and the sales of those games.</w:t>
+      </w:r>
       <w:r>
         <w:br/>
-        <w:t>    </w:t>
-      </w:r>
-    </w:p>
-    <w:p>
-      <w:pPr>
-        <w:rPr>
-          <w:b/>
-          <w:bCs/>
-        </w:rPr>
-      </w:pPr>
-      <w:r>
-        <w:t xml:space="preserve">Q6: </w:t>
-      </w:r>
-      <w:r>
-        <w:rPr>
-          <w:b/>
-          <w:bCs/>
-        </w:rPr>
-        <w:t>Best Seller per region</w:t>
-      </w:r>
-      <w:bookmarkStart w:id="0" w:name="_GoBack"/>
-      <w:bookmarkEnd w:id="0"/>
+      </w:r>
     </w:p>
     <w:p/>
     <w:p/>
@@ -489,6 +597,7 @@
           <w:sz w:val="23"/>
           <w:szCs w:val="23"/>
         </w:rPr>
+        <w:lastRenderedPageBreak/>
         <w:br/>
       </w:r>
     </w:p>

--- a/Project 1 Proposal.docx
+++ b/Project 1 Proposal.docx
@@ -320,6 +320,12 @@
     </w:p>
     <w:p/>
     <w:p>
+      <w:pPr>
+        <w:rPr>
+          <w:b/>
+          <w:bCs/>
+        </w:rPr>
+      </w:pPr>
       <w:r>
         <w:t>Q1:</w:t>
       </w:r>
@@ -353,31 +359,28 @@
           <w:b/>
           <w:bCs/>
         </w:rPr>
-        <w:t>Global_</w:t>
+        <w:t>Global_Sales</w:t>
+      </w:r>
+      <w:proofErr w:type="spellEnd"/>
+    </w:p>
+    <w:p>
+      <w:r>
+        <w:rPr>
+          <w:b/>
+          <w:bCs/>
+        </w:rPr>
+        <w:tab/>
+      </w:r>
+      <w:r>
+        <w:t xml:space="preserve">We are going to group the dataset by the games publisher and look at the number of games that publisher produced vs their total sales.  This way we can see if there is any correlation to how successful a publisher is by the sheer number of </w:t>
       </w:r>
       <w:proofErr w:type="gramStart"/>
       <w:r>
-        <w:rPr>
-          <w:b/>
-          <w:bCs/>
-        </w:rPr>
-        <w:t>Sales</w:t>
-      </w:r>
-      <w:proofErr w:type="spellEnd"/>
-      <w:r>
-        <w:rPr>
-          <w:b/>
-          <w:bCs/>
-        </w:rPr>
-        <w:t>(</w:t>
+        <w:t>games</w:t>
       </w:r>
       <w:proofErr w:type="gramEnd"/>
       <w:r>
-        <w:rPr>
-          <w:b/>
-          <w:bCs/>
-        </w:rPr>
-        <w:t>3)</w:t>
+        <w:t xml:space="preserve"> they produce</w:t>
       </w:r>
     </w:p>
     <w:p>
@@ -389,6 +392,12 @@
       </w:r>
     </w:p>
     <w:p>
+      <w:pPr>
+        <w:rPr>
+          <w:b/>
+          <w:bCs/>
+        </w:rPr>
+      </w:pPr>
       <w:r>
         <w:t>Q2:</w:t>
       </w:r>
@@ -400,986 +409,187 @@
           <w:b/>
           <w:bCs/>
         </w:rPr>
-        <w:t xml:space="preserve">Most popular console per </w:t>
+        <w:t>Most popular console per region</w:t>
+      </w:r>
+    </w:p>
+    <w:p>
+      <w:r>
+        <w:rPr>
+          <w:b/>
+          <w:bCs/>
+        </w:rPr>
+        <w:tab/>
+      </w:r>
+      <w:r>
+        <w:t xml:space="preserve">We are going to look at what were each gaming platform sold the highest number of games. </w:t>
+      </w:r>
+    </w:p>
+    <w:p/>
+    <w:p>
+      <w:pPr>
+        <w:rPr>
+          <w:b/>
+          <w:bCs/>
+        </w:rPr>
+      </w:pPr>
+      <w:r>
+        <w:t xml:space="preserve">Q3: </w:t>
+      </w:r>
+      <w:r>
+        <w:rPr>
+          <w:b/>
+          <w:bCs/>
+        </w:rPr>
+        <w:t>Most popular genre per region</w:t>
+      </w:r>
+    </w:p>
+    <w:p>
+      <w:r>
+        <w:rPr>
+          <w:b/>
+          <w:bCs/>
+        </w:rPr>
+        <w:tab/>
+      </w:r>
+      <w:r>
+        <w:t xml:space="preserve">We would like to see if there </w:t>
       </w:r>
       <w:proofErr w:type="gramStart"/>
       <w:r>
-        <w:rPr>
-          <w:b/>
-          <w:bCs/>
-        </w:rPr>
-        <w:t>region</w:t>
-      </w:r>
-      <w:r>
-        <w:rPr>
-          <w:b/>
-          <w:bCs/>
-        </w:rPr>
-        <w:t>(</w:t>
+        <w:t>is</w:t>
       </w:r>
       <w:proofErr w:type="gramEnd"/>
       <w:r>
-        <w:rPr>
-          <w:b/>
-          <w:bCs/>
-        </w:rPr>
-        <w:t>2)</w:t>
-      </w:r>
-    </w:p>
-    <w:p>
+        <w:t xml:space="preserve"> what types of games each region is drawn to.</w:t>
+      </w:r>
       <w:r>
         <w:br/>
         <w:t>    </w:t>
       </w:r>
-      <w:r>
+    </w:p>
+    <w:p>
+      <w:pPr>
+        <w:rPr>
+          <w:b/>
+          <w:bCs/>
+        </w:rPr>
+      </w:pPr>
+      <w:r>
+        <w:t xml:space="preserve">Q4: </w:t>
+      </w:r>
+      <w:r>
+        <w:rPr>
+          <w:b/>
+          <w:bCs/>
+        </w:rPr>
+        <w:t>Trend analysis of genre vs time</w:t>
+      </w:r>
+    </w:p>
+    <w:p>
+      <w:r>
+        <w:rPr>
+          <w:b/>
+          <w:bCs/>
+        </w:rPr>
         <w:tab/>
       </w:r>
-    </w:p>
-    <w:p>
-      <w:r>
-        <w:t xml:space="preserve">Q3: </w:t>
-      </w:r>
-      <w:r>
-        <w:rPr>
-          <w:b/>
-          <w:bCs/>
-        </w:rPr>
-        <w:t xml:space="preserve">Most popular genre per </w:t>
-      </w:r>
-      <w:proofErr w:type="gramStart"/>
-      <w:r>
-        <w:rPr>
-          <w:b/>
-          <w:bCs/>
-        </w:rPr>
-        <w:t>region</w:t>
-      </w:r>
-      <w:r>
-        <w:rPr>
-          <w:b/>
-          <w:bCs/>
-        </w:rPr>
-        <w:t>(</w:t>
-      </w:r>
-      <w:proofErr w:type="gramEnd"/>
-      <w:r>
-        <w:rPr>
-          <w:b/>
-          <w:bCs/>
-        </w:rPr>
-        <w:t>2)</w:t>
+      <w:r>
+        <w:t xml:space="preserve">We are going to take a look at what types of games become more popular as the </w:t>
+      </w:r>
+      <w:proofErr w:type="spellStart"/>
+      <w:r>
+        <w:t>consols</w:t>
+      </w:r>
+      <w:proofErr w:type="spellEnd"/>
+      <w:r>
+        <w:t xml:space="preserve"> are becoming better through time and if we can correlate any trends that are shown to real world events.</w:t>
       </w:r>
       <w:r>
         <w:br/>
-        <w:t>    </w:t>
-      </w:r>
-    </w:p>
-    <w:p>
-      <w:r>
-        <w:t xml:space="preserve">Q4: </w:t>
-      </w:r>
-      <w:r>
-        <w:rPr>
-          <w:b/>
-          <w:bCs/>
-        </w:rPr>
-        <w:t>Trend analysis of genre vs time(</w:t>
-      </w:r>
-      <w:r>
-        <w:rPr>
-          <w:b/>
-          <w:bCs/>
-        </w:rPr>
-        <w:t>1</w:t>
+        <w:t>  </w:t>
+      </w:r>
+    </w:p>
+    <w:p>
+      <w:pPr>
+        <w:rPr>
+          <w:b/>
+          <w:bCs/>
+        </w:rPr>
+      </w:pPr>
+      <w:r>
+        <w:t xml:space="preserve">Q6: </w:t>
+      </w:r>
+      <w:r>
+        <w:rPr>
+          <w:b/>
+          <w:bCs/>
+        </w:rPr>
+        <w:t>Best Seller per region</w:t>
+      </w:r>
+    </w:p>
+    <w:p>
+      <w:r>
+        <w:rPr>
+          <w:b/>
+          <w:bCs/>
+        </w:rPr>
+        <w:tab/>
+      </w:r>
+      <w:r>
+        <w:t xml:space="preserve">We are </w:t>
+      </w:r>
+      <w:proofErr w:type="spellStart"/>
+      <w:r>
+        <w:t>joing</w:t>
+      </w:r>
+      <w:proofErr w:type="spellEnd"/>
+      <w:r>
+        <w:t xml:space="preserve"> to see what game had the highest sales in each region</w:t>
+      </w:r>
+    </w:p>
+    <w:p>
+      <w:pPr>
+        <w:rPr>
+          <w:b/>
+          <w:bCs/>
+        </w:rPr>
+      </w:pPr>
+    </w:p>
+    <w:p>
+      <w:r>
+        <w:rPr>
+          <w:b/>
+          <w:bCs/>
+        </w:rPr>
+        <w:t xml:space="preserve">What is the </w:t>
+      </w:r>
+      <w:r>
+        <w:rPr>
+          <w:b/>
+          <w:bCs/>
+        </w:rPr>
+        <w:t>Most Popular Genre per Global Sales</w:t>
+      </w:r>
+      <w:r>
+        <w:t>?</w:t>
+      </w:r>
+    </w:p>
+    <w:p>
+      <w:pPr>
+        <w:rPr>
+          <w:b/>
+          <w:bCs/>
+        </w:rPr>
+      </w:pPr>
+      <w:r>
+        <w:t>Separate the game sales by Genre.  Look at the number of games created per Genre and the sales of those games.</w:t>
+      </w:r>
+      <w:r>
+        <w:br/>
       </w:r>
       <w:bookmarkStart w:id="0" w:name="_GoBack"/>
       <w:bookmarkEnd w:id="0"/>
-      <w:r>
-        <w:rPr>
-          <w:b/>
-          <w:bCs/>
-        </w:rPr>
-        <w:t>)</w:t>
-      </w:r>
-      <w:r>
-        <w:br/>
-        <w:t>    </w:t>
-      </w:r>
-    </w:p>
-    <w:p>
-      <w:r>
-        <w:t xml:space="preserve">Q5: </w:t>
-      </w:r>
-      <w:r>
-        <w:br/>
-        <w:t>    </w:t>
-      </w:r>
-    </w:p>
-    <w:p>
-      <w:pPr>
-        <w:rPr>
-          <w:b/>
-          <w:bCs/>
-        </w:rPr>
-      </w:pPr>
-      <w:r>
-        <w:t xml:space="preserve">Q6: </w:t>
-      </w:r>
-      <w:r>
-        <w:rPr>
-          <w:b/>
-          <w:bCs/>
-        </w:rPr>
-        <w:t>Best Seller per region</w:t>
-      </w:r>
-    </w:p>
-    <w:p>
-      <w:pPr>
-        <w:rPr>
-          <w:b/>
-          <w:bCs/>
-        </w:rPr>
-      </w:pPr>
-    </w:p>
-    <w:p>
-      <w:r>
-        <w:rPr>
-          <w:b/>
-          <w:bCs/>
-        </w:rPr>
-        <w:t xml:space="preserve">What is the </w:t>
-      </w:r>
-      <w:r>
-        <w:rPr>
-          <w:b/>
-          <w:bCs/>
-        </w:rPr>
-        <w:t>Most Popular Genre per Global Sales</w:t>
-      </w:r>
-      <w:r>
-        <w:t>?</w:t>
-      </w:r>
-    </w:p>
-    <w:p>
-      <w:pPr>
-        <w:rPr>
-          <w:b/>
-          <w:bCs/>
-        </w:rPr>
-      </w:pPr>
-      <w:r>
-        <w:t>Separate the game sales by Genre.  Look at the number of games created per Genre and the sales of those games.</w:t>
-      </w:r>
-      <w:r>
-        <w:br/>
-      </w:r>
-    </w:p>
-    <w:p/>
-    <w:p/>
-    <w:p/>
-    <w:p/>
-    <w:p/>
-    <w:p/>
-    <w:p/>
-    <w:p>
-      <w:pPr>
-        <w:rPr>
-          <w:rFonts w:ascii="Arial" w:eastAsia="Times New Roman" w:hAnsi="Arial" w:cs="Arial"/>
-          <w:color w:val="1D1C1D"/>
-          <w:sz w:val="23"/>
-          <w:szCs w:val="23"/>
-        </w:rPr>
-      </w:pPr>
-      <w:r>
-        <w:rPr>
-          <w:rFonts w:ascii="Arial" w:eastAsia="Times New Roman" w:hAnsi="Arial" w:cs="Arial"/>
-          <w:color w:val="1D1C1D"/>
-          <w:sz w:val="23"/>
-          <w:szCs w:val="23"/>
-        </w:rPr>
-        <w:lastRenderedPageBreak/>
-        <w:br/>
-      </w:r>
-    </w:p>
-    <w:p>
-      <w:pPr>
-        <w:rPr>
-          <w:rFonts w:ascii="Arial" w:eastAsia="Times New Roman" w:hAnsi="Arial" w:cs="Arial"/>
-          <w:color w:val="1D1C1D"/>
-          <w:sz w:val="23"/>
-          <w:szCs w:val="23"/>
-        </w:rPr>
-      </w:pPr>
-    </w:p>
-    <w:p>
-      <w:pPr>
-        <w:rPr>
-          <w:rFonts w:ascii="Arial" w:eastAsia="Times New Roman" w:hAnsi="Arial" w:cs="Arial"/>
-          <w:color w:val="1D1C1D"/>
-          <w:sz w:val="23"/>
-          <w:szCs w:val="23"/>
-        </w:rPr>
-      </w:pPr>
-    </w:p>
-    <w:p>
-      <w:pPr>
-        <w:rPr>
-          <w:rFonts w:ascii="Arial" w:eastAsia="Times New Roman" w:hAnsi="Arial" w:cs="Arial"/>
-          <w:color w:val="1D1C1D"/>
-          <w:sz w:val="23"/>
-          <w:szCs w:val="23"/>
-        </w:rPr>
-      </w:pPr>
-    </w:p>
-    <w:p>
-      <w:pPr>
-        <w:rPr>
-          <w:rFonts w:ascii="Arial" w:eastAsia="Times New Roman" w:hAnsi="Arial" w:cs="Arial"/>
-          <w:color w:val="1D1C1D"/>
-          <w:sz w:val="23"/>
-          <w:szCs w:val="23"/>
-        </w:rPr>
-      </w:pPr>
-    </w:p>
-    <w:p>
-      <w:pPr>
-        <w:rPr>
-          <w:rFonts w:ascii="Times New Roman" w:eastAsia="Times New Roman" w:hAnsi="Times New Roman" w:cs="Times New Roman"/>
-          <w:b/>
-          <w:bCs/>
-          <w:sz w:val="32"/>
-          <w:szCs w:val="32"/>
-        </w:rPr>
-      </w:pPr>
-      <w:r>
-        <w:rPr>
-          <w:rFonts w:ascii="Arial" w:eastAsia="Times New Roman" w:hAnsi="Arial" w:cs="Arial"/>
-          <w:b/>
-          <w:bCs/>
-          <w:color w:val="1D1C1D"/>
-          <w:sz w:val="32"/>
-          <w:szCs w:val="32"/>
-        </w:rPr>
-        <w:t>##</w:t>
-      </w:r>
-      <w:r>
-        <w:rPr>
-          <w:rFonts w:ascii="Arial" w:eastAsia="Times New Roman" w:hAnsi="Arial" w:cs="Arial"/>
-          <w:b/>
-          <w:bCs/>
-          <w:color w:val="1D1C1D"/>
-          <w:sz w:val="32"/>
-          <w:szCs w:val="32"/>
-        </w:rPr>
-        <w:t>TEMPLATE</w:t>
-      </w:r>
-      <w:r>
-        <w:rPr>
-          <w:rFonts w:ascii="Arial" w:eastAsia="Times New Roman" w:hAnsi="Arial" w:cs="Arial"/>
-          <w:b/>
-          <w:bCs/>
-          <w:color w:val="1D1C1D"/>
-          <w:sz w:val="32"/>
-          <w:szCs w:val="32"/>
-        </w:rPr>
-        <w:t>##</w:t>
-      </w:r>
-    </w:p>
-    <w:p>
-      <w:pPr>
-        <w:rPr>
-          <w:rFonts w:ascii="Times New Roman" w:eastAsia="Times New Roman" w:hAnsi="Times New Roman" w:cs="Times New Roman"/>
-          <w:color w:val="000000"/>
-        </w:rPr>
-      </w:pPr>
-      <w:r>
-        <w:rPr>
-          <w:rFonts w:ascii="Arial" w:eastAsia="Times New Roman" w:hAnsi="Arial" w:cs="Arial"/>
-          <w:color w:val="1D1C1D"/>
-          <w:sz w:val="23"/>
-          <w:szCs w:val="23"/>
-        </w:rPr>
-        <w:t>Summary Statistics</w:t>
-      </w:r>
-    </w:p>
-    <w:p>
-      <w:pPr>
-        <w:rPr>
-          <w:rFonts w:ascii="Times New Roman" w:eastAsia="Times New Roman" w:hAnsi="Times New Roman" w:cs="Times New Roman"/>
-          <w:color w:val="000000"/>
-        </w:rPr>
-      </w:pPr>
-      <w:r>
-        <w:rPr>
-          <w:rFonts w:ascii="Arial" w:eastAsia="Times New Roman" w:hAnsi="Arial" w:cs="Arial"/>
-          <w:color w:val="1D1C1D"/>
-          <w:sz w:val="23"/>
-          <w:szCs w:val="23"/>
-        </w:rPr>
-        <w:tab/>
-        <w:t>Top Name Overall</w:t>
-      </w:r>
-    </w:p>
-    <w:p>
-      <w:pPr>
-        <w:rPr>
-          <w:rFonts w:ascii="Times New Roman" w:eastAsia="Times New Roman" w:hAnsi="Times New Roman" w:cs="Times New Roman"/>
-          <w:color w:val="000000"/>
-        </w:rPr>
-      </w:pPr>
-      <w:r>
-        <w:rPr>
-          <w:rFonts w:ascii="Arial" w:eastAsia="Times New Roman" w:hAnsi="Arial" w:cs="Arial"/>
-          <w:color w:val="1D1C1D"/>
-          <w:sz w:val="23"/>
-          <w:szCs w:val="23"/>
-        </w:rPr>
-        <w:tab/>
-      </w:r>
-      <w:r>
-        <w:rPr>
-          <w:rFonts w:ascii="Arial" w:eastAsia="Times New Roman" w:hAnsi="Arial" w:cs="Arial"/>
-          <w:color w:val="1D1C1D"/>
-          <w:sz w:val="23"/>
-          <w:szCs w:val="23"/>
-        </w:rPr>
-        <w:tab/>
-        <w:t>-per Gender</w:t>
-      </w:r>
-    </w:p>
-    <w:p>
-      <w:pPr>
-        <w:rPr>
-          <w:rFonts w:ascii="Times New Roman" w:eastAsia="Times New Roman" w:hAnsi="Times New Roman" w:cs="Times New Roman"/>
-          <w:color w:val="000000"/>
-        </w:rPr>
-      </w:pPr>
-      <w:r>
-        <w:rPr>
-          <w:rFonts w:ascii="Arial" w:eastAsia="Times New Roman" w:hAnsi="Arial" w:cs="Arial"/>
-          <w:color w:val="1D1C1D"/>
-          <w:sz w:val="23"/>
-          <w:szCs w:val="23"/>
-        </w:rPr>
-        <w:tab/>
-      </w:r>
-      <w:r>
-        <w:rPr>
-          <w:rFonts w:ascii="Arial" w:eastAsia="Times New Roman" w:hAnsi="Arial" w:cs="Arial"/>
-          <w:color w:val="1D1C1D"/>
-          <w:sz w:val="23"/>
-          <w:szCs w:val="23"/>
-        </w:rPr>
-        <w:tab/>
-        <w:t>-per State</w:t>
-      </w:r>
-    </w:p>
-    <w:p>
-      <w:pPr>
-        <w:rPr>
-          <w:rFonts w:ascii="Times New Roman" w:eastAsia="Times New Roman" w:hAnsi="Times New Roman" w:cs="Times New Roman"/>
-          <w:color w:val="000000"/>
-        </w:rPr>
-      </w:pPr>
-      <w:r>
-        <w:rPr>
-          <w:rFonts w:ascii="Arial" w:eastAsia="Times New Roman" w:hAnsi="Arial" w:cs="Arial"/>
-          <w:color w:val="1D1C1D"/>
-          <w:sz w:val="23"/>
-          <w:szCs w:val="23"/>
-        </w:rPr>
-        <w:tab/>
-      </w:r>
-      <w:r>
-        <w:rPr>
-          <w:rFonts w:ascii="Arial" w:eastAsia="Times New Roman" w:hAnsi="Arial" w:cs="Arial"/>
-          <w:color w:val="1D1C1D"/>
-          <w:sz w:val="23"/>
-          <w:szCs w:val="23"/>
-        </w:rPr>
-        <w:tab/>
-        <w:t>-per Decade</w:t>
-      </w:r>
-    </w:p>
-    <w:p>
-      <w:pPr>
-        <w:rPr>
-          <w:rFonts w:ascii="Times New Roman" w:eastAsia="Times New Roman" w:hAnsi="Times New Roman" w:cs="Times New Roman"/>
-        </w:rPr>
-      </w:pPr>
-      <w:r>
-        <w:rPr>
-          <w:rFonts w:ascii="Times New Roman" w:eastAsia="Times New Roman" w:hAnsi="Times New Roman" w:cs="Times New Roman"/>
-          <w:color w:val="000000"/>
-        </w:rPr>
-        <w:br/>
-      </w:r>
-      <w:r>
-        <w:rPr>
-          <w:rFonts w:ascii="Times New Roman" w:eastAsia="Times New Roman" w:hAnsi="Times New Roman" w:cs="Times New Roman"/>
-          <w:color w:val="000000"/>
-        </w:rPr>
-        <w:br/>
-      </w:r>
-    </w:p>
-    <w:p>
-      <w:pPr>
-        <w:rPr>
-          <w:rFonts w:ascii="Times New Roman" w:eastAsia="Times New Roman" w:hAnsi="Times New Roman" w:cs="Times New Roman"/>
-          <w:color w:val="000000"/>
-        </w:rPr>
-      </w:pPr>
-      <w:r>
-        <w:rPr>
-          <w:rFonts w:ascii="Arial" w:eastAsia="Times New Roman" w:hAnsi="Arial" w:cs="Arial"/>
-          <w:color w:val="1D1C1D"/>
-          <w:sz w:val="23"/>
-          <w:szCs w:val="23"/>
-        </w:rPr>
-        <w:t>Rough Breakdown of Tasks</w:t>
-      </w:r>
-    </w:p>
-    <w:p>
-      <w:pPr>
-        <w:rPr>
-          <w:rFonts w:ascii="Times New Roman" w:eastAsia="Times New Roman" w:hAnsi="Times New Roman" w:cs="Times New Roman"/>
-          <w:color w:val="000000"/>
-        </w:rPr>
-      </w:pPr>
-      <w:r>
-        <w:rPr>
-          <w:rFonts w:ascii="Arial" w:eastAsia="Times New Roman" w:hAnsi="Arial" w:cs="Arial"/>
-          <w:color w:val="000000"/>
-          <w:sz w:val="22"/>
-          <w:szCs w:val="22"/>
-        </w:rPr>
-        <w:tab/>
-        <w:t>Data cleanup</w:t>
-      </w:r>
-    </w:p>
-    <w:p>
-      <w:pPr>
-        <w:rPr>
-          <w:rFonts w:ascii="Times New Roman" w:eastAsia="Times New Roman" w:hAnsi="Times New Roman" w:cs="Times New Roman"/>
-          <w:color w:val="000000"/>
-        </w:rPr>
-      </w:pPr>
-      <w:r>
-        <w:rPr>
-          <w:rFonts w:ascii="Arial" w:eastAsia="Times New Roman" w:hAnsi="Arial" w:cs="Arial"/>
-          <w:color w:val="000000"/>
-          <w:sz w:val="22"/>
-          <w:szCs w:val="22"/>
-        </w:rPr>
-        <w:tab/>
-        <w:t>Summary status</w:t>
-      </w:r>
-    </w:p>
-    <w:p>
-      <w:pPr>
-        <w:rPr>
-          <w:rFonts w:ascii="Times New Roman" w:eastAsia="Times New Roman" w:hAnsi="Times New Roman" w:cs="Times New Roman"/>
-          <w:color w:val="000000"/>
-        </w:rPr>
-      </w:pPr>
-      <w:r>
-        <w:rPr>
-          <w:rFonts w:ascii="Arial" w:eastAsia="Times New Roman" w:hAnsi="Arial" w:cs="Arial"/>
-          <w:color w:val="000000"/>
-          <w:sz w:val="22"/>
-          <w:szCs w:val="22"/>
-        </w:rPr>
-        <w:tab/>
-        <w:t>Research API sources</w:t>
-      </w:r>
-    </w:p>
-    <w:p>
-      <w:pPr>
-        <w:rPr>
-          <w:rFonts w:ascii="Times New Roman" w:eastAsia="Times New Roman" w:hAnsi="Times New Roman" w:cs="Times New Roman"/>
-          <w:color w:val="000000"/>
-        </w:rPr>
-      </w:pPr>
-      <w:r>
-        <w:rPr>
-          <w:rFonts w:ascii="Arial" w:eastAsia="Times New Roman" w:hAnsi="Arial" w:cs="Arial"/>
-          <w:color w:val="000000"/>
-          <w:sz w:val="22"/>
-          <w:szCs w:val="22"/>
-        </w:rPr>
-        <w:tab/>
-        <w:t>Q1</w:t>
-      </w:r>
-    </w:p>
-    <w:p>
-      <w:pPr>
-        <w:rPr>
-          <w:rFonts w:ascii="Times New Roman" w:eastAsia="Times New Roman" w:hAnsi="Times New Roman" w:cs="Times New Roman"/>
-          <w:color w:val="000000"/>
-        </w:rPr>
-      </w:pPr>
-      <w:r>
-        <w:rPr>
-          <w:rFonts w:ascii="Arial" w:eastAsia="Times New Roman" w:hAnsi="Arial" w:cs="Arial"/>
-          <w:color w:val="000000"/>
-          <w:sz w:val="22"/>
-          <w:szCs w:val="22"/>
-        </w:rPr>
-        <w:t>Q2</w:t>
-      </w:r>
-    </w:p>
-    <w:p>
-      <w:pPr>
-        <w:rPr>
-          <w:rFonts w:ascii="Times New Roman" w:eastAsia="Times New Roman" w:hAnsi="Times New Roman" w:cs="Times New Roman"/>
-          <w:color w:val="000000"/>
-        </w:rPr>
-      </w:pPr>
-      <w:r>
-        <w:rPr>
-          <w:rFonts w:ascii="Arial" w:eastAsia="Times New Roman" w:hAnsi="Arial" w:cs="Arial"/>
-          <w:color w:val="000000"/>
-          <w:sz w:val="22"/>
-          <w:szCs w:val="22"/>
-        </w:rPr>
-        <w:t>Q3</w:t>
-      </w:r>
-    </w:p>
-    <w:p>
-      <w:pPr>
-        <w:rPr>
-          <w:rFonts w:ascii="Times New Roman" w:eastAsia="Times New Roman" w:hAnsi="Times New Roman" w:cs="Times New Roman"/>
-          <w:color w:val="000000"/>
-        </w:rPr>
-      </w:pPr>
-      <w:r>
-        <w:rPr>
-          <w:rFonts w:ascii="Arial" w:eastAsia="Times New Roman" w:hAnsi="Arial" w:cs="Arial"/>
-          <w:color w:val="000000"/>
-          <w:sz w:val="22"/>
-          <w:szCs w:val="22"/>
-        </w:rPr>
-        <w:t>Q4</w:t>
-      </w:r>
-    </w:p>
-    <w:p>
-      <w:pPr>
-        <w:rPr>
-          <w:rFonts w:ascii="Times New Roman" w:eastAsia="Times New Roman" w:hAnsi="Times New Roman" w:cs="Times New Roman"/>
-          <w:color w:val="000000"/>
-        </w:rPr>
-      </w:pPr>
-      <w:r>
-        <w:rPr>
-          <w:rFonts w:ascii="Arial" w:eastAsia="Times New Roman" w:hAnsi="Arial" w:cs="Arial"/>
-          <w:color w:val="000000"/>
-          <w:sz w:val="22"/>
-          <w:szCs w:val="22"/>
-        </w:rPr>
-        <w:tab/>
-        <w:t>Name Generator</w:t>
-      </w:r>
-    </w:p>
-    <w:p>
-      <w:pPr>
-        <w:rPr>
-          <w:rFonts w:ascii="Times New Roman" w:eastAsia="Times New Roman" w:hAnsi="Times New Roman" w:cs="Times New Roman"/>
-          <w:color w:val="000000"/>
-        </w:rPr>
-      </w:pPr>
-      <w:r>
-        <w:rPr>
-          <w:rFonts w:ascii="Arial" w:eastAsia="Times New Roman" w:hAnsi="Arial" w:cs="Arial"/>
-          <w:color w:val="1D1C1D"/>
-          <w:sz w:val="23"/>
-          <w:szCs w:val="23"/>
-        </w:rPr>
-        <w:t>Bins - regions Sarah</w:t>
-      </w:r>
-    </w:p>
-    <w:p>
-      <w:pPr>
-        <w:rPr>
-          <w:rFonts w:ascii="Times New Roman" w:eastAsia="Times New Roman" w:hAnsi="Times New Roman" w:cs="Times New Roman"/>
-          <w:color w:val="000000"/>
-        </w:rPr>
-      </w:pPr>
-      <w:r>
-        <w:rPr>
-          <w:rFonts w:ascii="Arial" w:eastAsia="Times New Roman" w:hAnsi="Arial" w:cs="Arial"/>
-          <w:color w:val="1D1C1D"/>
-          <w:sz w:val="23"/>
-          <w:szCs w:val="23"/>
-        </w:rPr>
-        <w:t>Bins - decades Matt</w:t>
-      </w:r>
-    </w:p>
-    <w:p>
-      <w:pPr>
-        <w:rPr>
-          <w:rFonts w:ascii="Times New Roman" w:eastAsia="Times New Roman" w:hAnsi="Times New Roman" w:cs="Times New Roman"/>
-        </w:rPr>
-      </w:pPr>
-      <w:r>
-        <w:rPr>
-          <w:rFonts w:ascii="Times New Roman" w:eastAsia="Times New Roman" w:hAnsi="Times New Roman" w:cs="Times New Roman"/>
-          <w:color w:val="000000"/>
-        </w:rPr>
-        <w:br/>
-      </w:r>
-      <w:r>
-        <w:rPr>
-          <w:rFonts w:ascii="Times New Roman" w:eastAsia="Times New Roman" w:hAnsi="Times New Roman" w:cs="Times New Roman"/>
-          <w:color w:val="000000"/>
-        </w:rPr>
-        <w:br/>
-      </w:r>
-    </w:p>
-    <w:p>
-      <w:pPr>
-        <w:rPr>
-          <w:rFonts w:ascii="Times New Roman" w:eastAsia="Times New Roman" w:hAnsi="Times New Roman" w:cs="Times New Roman"/>
-          <w:color w:val="000000"/>
-        </w:rPr>
-      </w:pPr>
-      <w:r>
-        <w:rPr>
-          <w:rFonts w:ascii="Arial" w:eastAsia="Times New Roman" w:hAnsi="Arial" w:cs="Arial"/>
-          <w:color w:val="000000"/>
-          <w:sz w:val="22"/>
-          <w:szCs w:val="22"/>
-        </w:rPr>
-        <w:t xml:space="preserve">Tech </w:t>
-      </w:r>
-      <w:proofErr w:type="spellStart"/>
-      <w:r>
-        <w:rPr>
-          <w:rFonts w:ascii="Arial" w:eastAsia="Times New Roman" w:hAnsi="Arial" w:cs="Arial"/>
-          <w:color w:val="000000"/>
-          <w:sz w:val="22"/>
-          <w:szCs w:val="22"/>
-        </w:rPr>
-        <w:t>Reqs</w:t>
-      </w:r>
-      <w:proofErr w:type="spellEnd"/>
-    </w:p>
-    <w:p>
-      <w:pPr>
-        <w:rPr>
-          <w:rFonts w:ascii="Times New Roman" w:eastAsia="Times New Roman" w:hAnsi="Times New Roman" w:cs="Times New Roman"/>
-          <w:color w:val="000000"/>
-        </w:rPr>
-      </w:pPr>
-      <w:r>
-        <w:rPr>
-          <w:rFonts w:ascii="Arial" w:eastAsia="Times New Roman" w:hAnsi="Arial" w:cs="Arial"/>
-          <w:color w:val="000000"/>
-          <w:sz w:val="22"/>
-          <w:szCs w:val="22"/>
-        </w:rPr>
-        <w:t>Pandas to clean format</w:t>
-      </w:r>
-    </w:p>
-    <w:p>
-      <w:pPr>
-        <w:rPr>
-          <w:rFonts w:ascii="Times New Roman" w:eastAsia="Times New Roman" w:hAnsi="Times New Roman" w:cs="Times New Roman"/>
-          <w:color w:val="000000"/>
-        </w:rPr>
-      </w:pPr>
-      <w:proofErr w:type="spellStart"/>
-      <w:r>
-        <w:rPr>
-          <w:rFonts w:ascii="Arial" w:eastAsia="Times New Roman" w:hAnsi="Arial" w:cs="Arial"/>
-          <w:color w:val="000000"/>
-          <w:sz w:val="22"/>
-          <w:szCs w:val="22"/>
-        </w:rPr>
-        <w:t>Jupyter</w:t>
-      </w:r>
-      <w:proofErr w:type="spellEnd"/>
-      <w:r>
-        <w:rPr>
-          <w:rFonts w:ascii="Arial" w:eastAsia="Times New Roman" w:hAnsi="Arial" w:cs="Arial"/>
-          <w:color w:val="000000"/>
-          <w:sz w:val="22"/>
-          <w:szCs w:val="22"/>
-        </w:rPr>
-        <w:t xml:space="preserve"> Notebook for cleaning</w:t>
-      </w:r>
-    </w:p>
-    <w:p>
-      <w:pPr>
-        <w:rPr>
-          <w:rFonts w:ascii="Times New Roman" w:eastAsia="Times New Roman" w:hAnsi="Times New Roman" w:cs="Times New Roman"/>
-          <w:color w:val="000000"/>
-        </w:rPr>
-      </w:pPr>
-      <w:proofErr w:type="spellStart"/>
-      <w:r>
-        <w:rPr>
-          <w:rFonts w:ascii="Arial" w:eastAsia="Times New Roman" w:hAnsi="Arial" w:cs="Arial"/>
-          <w:color w:val="000000"/>
-          <w:sz w:val="22"/>
-          <w:szCs w:val="22"/>
-        </w:rPr>
-        <w:t>Jupyter</w:t>
-      </w:r>
-      <w:proofErr w:type="spellEnd"/>
-      <w:r>
-        <w:rPr>
-          <w:rFonts w:ascii="Arial" w:eastAsia="Times New Roman" w:hAnsi="Arial" w:cs="Arial"/>
-          <w:color w:val="000000"/>
-          <w:sz w:val="22"/>
-          <w:szCs w:val="22"/>
-        </w:rPr>
-        <w:t xml:space="preserve"> Notebook for visuals</w:t>
-      </w:r>
-    </w:p>
-    <w:p>
-      <w:pPr>
-        <w:rPr>
-          <w:rFonts w:ascii="Times New Roman" w:eastAsia="Times New Roman" w:hAnsi="Times New Roman" w:cs="Times New Roman"/>
-          <w:color w:val="000000"/>
-        </w:rPr>
-      </w:pPr>
-      <w:r>
-        <w:rPr>
-          <w:rFonts w:ascii="Arial" w:eastAsia="Times New Roman" w:hAnsi="Arial" w:cs="Arial"/>
-          <w:color w:val="000000"/>
-          <w:sz w:val="22"/>
-          <w:szCs w:val="22"/>
-        </w:rPr>
-        <w:t>Write Up Summarizing Findings</w:t>
-      </w:r>
-    </w:p>
-    <w:p>
-      <w:pPr>
-        <w:rPr>
-          <w:rFonts w:ascii="Times New Roman" w:eastAsia="Times New Roman" w:hAnsi="Times New Roman" w:cs="Times New Roman"/>
-          <w:color w:val="000000"/>
-        </w:rPr>
-      </w:pPr>
-      <w:r>
-        <w:rPr>
-          <w:rFonts w:ascii="Arial" w:eastAsia="Times New Roman" w:hAnsi="Arial" w:cs="Arial"/>
-          <w:color w:val="000000"/>
-          <w:sz w:val="22"/>
-          <w:szCs w:val="22"/>
-        </w:rPr>
-        <w:t>6-8 Visuals Requirement</w:t>
-      </w:r>
-    </w:p>
-    <w:p>
-      <w:pPr>
-        <w:rPr>
-          <w:rFonts w:ascii="Times New Roman" w:eastAsia="Times New Roman" w:hAnsi="Times New Roman" w:cs="Times New Roman"/>
-        </w:rPr>
-      </w:pPr>
-      <w:r>
-        <w:rPr>
-          <w:rFonts w:ascii="Times New Roman" w:eastAsia="Times New Roman" w:hAnsi="Times New Roman" w:cs="Times New Roman"/>
-          <w:color w:val="000000"/>
-        </w:rPr>
-        <w:br/>
-      </w:r>
-    </w:p>
-    <w:p>
-      <w:pPr>
-        <w:rPr>
-          <w:rFonts w:ascii="Times New Roman" w:eastAsia="Times New Roman" w:hAnsi="Times New Roman" w:cs="Times New Roman"/>
-          <w:color w:val="000000"/>
-        </w:rPr>
-      </w:pPr>
-      <w:r>
-        <w:rPr>
-          <w:rFonts w:ascii="Arial" w:eastAsia="Times New Roman" w:hAnsi="Arial" w:cs="Arial"/>
-          <w:color w:val="000000"/>
-          <w:sz w:val="22"/>
-          <w:szCs w:val="22"/>
-        </w:rPr>
-        <w:t xml:space="preserve">Presentation </w:t>
-      </w:r>
-      <w:proofErr w:type="spellStart"/>
-      <w:r>
-        <w:rPr>
-          <w:rFonts w:ascii="Arial" w:eastAsia="Times New Roman" w:hAnsi="Arial" w:cs="Arial"/>
-          <w:color w:val="000000"/>
-          <w:sz w:val="22"/>
-          <w:szCs w:val="22"/>
-        </w:rPr>
-        <w:t>Reqs</w:t>
-      </w:r>
-      <w:proofErr w:type="spellEnd"/>
-    </w:p>
-    <w:p>
-      <w:pPr>
-        <w:rPr>
-          <w:rFonts w:ascii="Times New Roman" w:eastAsia="Times New Roman" w:hAnsi="Times New Roman" w:cs="Times New Roman"/>
-          <w:color w:val="000000"/>
-        </w:rPr>
-      </w:pPr>
-      <w:r>
-        <w:rPr>
-          <w:rFonts w:ascii="Arial" w:eastAsia="Times New Roman" w:hAnsi="Arial" w:cs="Arial"/>
-          <w:color w:val="000000"/>
-          <w:sz w:val="22"/>
-          <w:szCs w:val="22"/>
-        </w:rPr>
-        <w:t xml:space="preserve">8 - </w:t>
-      </w:r>
-      <w:proofErr w:type="gramStart"/>
-      <w:r>
-        <w:rPr>
-          <w:rFonts w:ascii="Arial" w:eastAsia="Times New Roman" w:hAnsi="Arial" w:cs="Arial"/>
-          <w:color w:val="000000"/>
-          <w:sz w:val="22"/>
-          <w:szCs w:val="22"/>
-        </w:rPr>
-        <w:t>10 minute</w:t>
-      </w:r>
-      <w:proofErr w:type="gramEnd"/>
-      <w:r>
-        <w:rPr>
-          <w:rFonts w:ascii="Arial" w:eastAsia="Times New Roman" w:hAnsi="Arial" w:cs="Arial"/>
-          <w:color w:val="000000"/>
-          <w:sz w:val="22"/>
-          <w:szCs w:val="22"/>
-        </w:rPr>
-        <w:t xml:space="preserve"> length</w:t>
-      </w:r>
-    </w:p>
-    <w:p>
-      <w:pPr>
-        <w:rPr>
-          <w:rFonts w:ascii="Times New Roman" w:eastAsia="Times New Roman" w:hAnsi="Times New Roman" w:cs="Times New Roman"/>
-          <w:color w:val="000000"/>
-        </w:rPr>
-      </w:pPr>
-      <w:r>
-        <w:rPr>
-          <w:rFonts w:ascii="Arial" w:eastAsia="Times New Roman" w:hAnsi="Arial" w:cs="Arial"/>
-          <w:color w:val="000000"/>
-          <w:sz w:val="22"/>
-          <w:szCs w:val="22"/>
-        </w:rPr>
-        <w:t>-feign interest!</w:t>
-      </w:r>
-    </w:p>
-    <w:p>
-      <w:pPr>
-        <w:rPr>
-          <w:rFonts w:ascii="Times New Roman" w:eastAsia="Times New Roman" w:hAnsi="Times New Roman" w:cs="Times New Roman"/>
-          <w:color w:val="000000"/>
-        </w:rPr>
-      </w:pPr>
-      <w:r>
-        <w:rPr>
-          <w:rFonts w:ascii="Arial" w:eastAsia="Times New Roman" w:hAnsi="Arial" w:cs="Arial"/>
-          <w:color w:val="000000"/>
-          <w:sz w:val="22"/>
-          <w:szCs w:val="22"/>
-        </w:rPr>
-        <w:t>Core message / hypothesis, motivation (this project!?!), step by step, results</w:t>
-      </w:r>
-    </w:p>
-    <w:p>
-      <w:pPr>
-        <w:rPr>
-          <w:rFonts w:ascii="Times New Roman" w:eastAsia="Times New Roman" w:hAnsi="Times New Roman" w:cs="Times New Roman"/>
-          <w:color w:val="000000"/>
-        </w:rPr>
-      </w:pPr>
-      <w:r>
-        <w:rPr>
-          <w:rFonts w:ascii="Arial" w:eastAsia="Times New Roman" w:hAnsi="Arial" w:cs="Arial"/>
-          <w:color w:val="000000"/>
-          <w:sz w:val="22"/>
-          <w:szCs w:val="22"/>
-        </w:rPr>
-        <w:t xml:space="preserve">--Count </w:t>
-      </w:r>
-      <w:proofErr w:type="spellStart"/>
-      <w:r>
-        <w:rPr>
-          <w:rFonts w:ascii="Arial" w:eastAsia="Times New Roman" w:hAnsi="Arial" w:cs="Arial"/>
-          <w:color w:val="000000"/>
-          <w:sz w:val="22"/>
-          <w:szCs w:val="22"/>
-        </w:rPr>
-        <w:t>astype</w:t>
-      </w:r>
-      <w:proofErr w:type="spellEnd"/>
-      <w:r>
-        <w:rPr>
-          <w:rFonts w:ascii="Arial" w:eastAsia="Times New Roman" w:hAnsi="Arial" w:cs="Arial"/>
-          <w:color w:val="000000"/>
-          <w:sz w:val="22"/>
-          <w:szCs w:val="22"/>
-        </w:rPr>
-        <w:t>(float)</w:t>
-      </w:r>
-    </w:p>
-    <w:p>
-      <w:pPr>
-        <w:rPr>
-          <w:rFonts w:ascii="Times New Roman" w:eastAsia="Times New Roman" w:hAnsi="Times New Roman" w:cs="Times New Roman"/>
-          <w:color w:val="000000"/>
-        </w:rPr>
-      </w:pPr>
-      <w:r>
-        <w:rPr>
-          <w:rFonts w:ascii="Arial" w:eastAsia="Times New Roman" w:hAnsi="Arial" w:cs="Arial"/>
-          <w:color w:val="000000"/>
-          <w:sz w:val="22"/>
-          <w:szCs w:val="22"/>
-        </w:rPr>
-        <w:t>--Binning by decade</w:t>
-      </w:r>
-    </w:p>
-    <w:p>
-      <w:pPr>
-        <w:rPr>
-          <w:rFonts w:ascii="Times New Roman" w:eastAsia="Times New Roman" w:hAnsi="Times New Roman" w:cs="Times New Roman"/>
-          <w:color w:val="000000"/>
-        </w:rPr>
-      </w:pPr>
-      <w:r>
-        <w:rPr>
-          <w:rFonts w:ascii="Arial" w:eastAsia="Times New Roman" w:hAnsi="Arial" w:cs="Arial"/>
-          <w:color w:val="000000"/>
-          <w:sz w:val="22"/>
-          <w:szCs w:val="22"/>
-        </w:rPr>
-        <w:t>--Binning by region</w:t>
-      </w:r>
-    </w:p>
-    <w:p>
-      <w:pPr>
-        <w:rPr>
-          <w:rFonts w:ascii="Times New Roman" w:eastAsia="Times New Roman" w:hAnsi="Times New Roman" w:cs="Times New Roman"/>
-          <w:color w:val="000000"/>
-        </w:rPr>
-      </w:pPr>
-      <w:r>
-        <w:rPr>
-          <w:rFonts w:ascii="Arial" w:eastAsia="Times New Roman" w:hAnsi="Arial" w:cs="Arial"/>
-          <w:color w:val="000000"/>
-          <w:sz w:val="22"/>
-          <w:szCs w:val="22"/>
-        </w:rPr>
-        <w:t>Q&amp;A and/or choose classmates names</w:t>
-      </w:r>
-    </w:p>
-    <w:p>
-      <w:pPr>
-        <w:spacing w:after="240"/>
-        <w:rPr>
-          <w:rFonts w:ascii="Times New Roman" w:eastAsia="Times New Roman" w:hAnsi="Times New Roman" w:cs="Times New Roman"/>
-        </w:rPr>
-      </w:pPr>
-    </w:p>
-    <w:p/>
+    </w:p>
     <w:sectPr>
       <w:pgSz w:w="12240" w:h="15840"/>
       <w:pgMar w:top="1440" w:right="1440" w:bottom="1440" w:left="1440" w:header="720" w:footer="720" w:gutter="0"/>
